--- a/documentacion/Report-Practiques.docx
+++ b/documentacion/Report-Practiques.docx
@@ -1092,19 +1092,7 @@
         <w:rPr>
           <w:b/>
         </w:rPr>
-        <w:t xml:space="preserve"> </w:t>
-      </w:r>
-      <w:r>
-        <w:rPr>
-          <w:b/>
-        </w:rPr>
-        <w:t>(Se ha eliminado</w:t>
-      </w:r>
-      <w:r>
-        <w:rPr>
-          <w:b/>
-        </w:rPr>
-        <w:t xml:space="preserve"> </w:t>
+        <w:t xml:space="preserve"> (Se ha eliminado </w:t>
       </w:r>
       <w:proofErr w:type="gramStart"/>
       <w:r>
@@ -2370,10 +2358,7 @@
         <w:t>Método</w:t>
       </w:r>
       <w:r>
-        <w:t xml:space="preserve"> </w:t>
-      </w:r>
-      <w:r>
-        <w:t>qué, a partir de la fila y la columna, comprobará si ha tocado el mapa del rival. Para ello, mirara el mapa oculto (muestra las posiciones sin desvelar y se tienen que ir abriendo) con las del mapa del rival, y revelará lo que hay en esa posición.</w:t>
+        <w:t xml:space="preserve"> qué, a partir de la fila y la columna, comprobará si ha tocado el mapa del rival. Para ello, mirara el mapa oculto (muestra las posiciones sin desvelar y se tienen que ir abriendo) con las del mapa del rival, y revelará lo que hay en esa posición.</w:t>
       </w:r>
     </w:p>
     <w:p>
@@ -5539,6 +5524,8 @@
       <w:r>
         <w:t>:</w:t>
       </w:r>
+      <w:bookmarkStart w:id="1" w:name="_GoBack"/>
+      <w:bookmarkEnd w:id="1"/>
     </w:p>
     <w:p>
       <w:pPr>
@@ -5548,9 +5535,19 @@
           <w:numId w:val="1"/>
         </w:numPr>
       </w:pPr>
-      <w:r>
-        <w:t>Particiones equivalentes</w:t>
-      </w:r>
+      <w:proofErr w:type="spellStart"/>
+      <w:r>
+        <w:t>Loop</w:t>
+      </w:r>
+      <w:proofErr w:type="spellEnd"/>
+      <w:r>
+        <w:t xml:space="preserve"> </w:t>
+      </w:r>
+      <w:proofErr w:type="spellStart"/>
+      <w:r>
+        <w:t>testing</w:t>
+      </w:r>
+      <w:proofErr w:type="spellEnd"/>
     </w:p>
     <w:p>
       <w:pPr>
@@ -5747,8 +5744,6 @@
       <w:r>
         <w:t xml:space="preserve"> - MockTeclado</w:t>
       </w:r>
-      <w:bookmarkStart w:id="1" w:name="_GoBack"/>
-      <w:bookmarkEnd w:id="1"/>
     </w:p>
     <w:p>
       <w:r>
@@ -5925,10 +5920,7 @@
       </w:r>
       <w:proofErr w:type="spellEnd"/>
       <w:r>
-        <w:t xml:space="preserve"> + </w:t>
-      </w:r>
-      <w:r>
-        <w:t xml:space="preserve">Tablero - </w:t>
+        <w:t xml:space="preserve"> + Tablero - </w:t>
       </w:r>
       <w:proofErr w:type="spellStart"/>
       <w:r>
@@ -5970,16 +5962,7 @@
       </w:r>
       <w:proofErr w:type="spellEnd"/>
       <w:r>
-        <w:t xml:space="preserve"> del </w:t>
-      </w:r>
-      <w:r>
-        <w:t>tablero</w:t>
-      </w:r>
-      <w:r>
-        <w:t xml:space="preserve"> para simular la </w:t>
-      </w:r>
-      <w:r>
-        <w:t xml:space="preserve">creación de un mapa con barcos ya insertados. La función original crea el mapa </w:t>
+        <w:t xml:space="preserve"> del tablero para simular la creación de un mapa con barcos ya insertados. La función original crea el mapa </w:t>
       </w:r>
       <w:proofErr w:type="spellStart"/>
       <w:r>
@@ -6015,13 +5998,150 @@
         </w:numPr>
       </w:pPr>
       <w:r>
-        <w:t xml:space="preserve">Archivo: </w:t>
-      </w:r>
+        <w:t>Archivo: MockTablero.java</w:t>
+      </w:r>
+    </w:p>
+    <w:p>
+      <w:pPr>
+        <w:pStyle w:val="ListParagraph"/>
+        <w:numPr>
+          <w:ilvl w:val="0"/>
+          <w:numId w:val="1"/>
+        </w:numPr>
+      </w:pPr>
+      <w:r>
+        <w:t xml:space="preserve">Clase: </w:t>
+      </w:r>
+      <w:proofErr w:type="spellStart"/>
       <w:r>
         <w:t>MockTablero</w:t>
       </w:r>
-      <w:r>
-        <w:t>.java</w:t>
+      <w:proofErr w:type="spellEnd"/>
+    </w:p>
+    <w:p>
+      <w:pPr>
+        <w:pStyle w:val="ListParagraph"/>
+        <w:numPr>
+          <w:ilvl w:val="0"/>
+          <w:numId w:val="1"/>
+        </w:numPr>
+      </w:pPr>
+      <w:r>
+        <w:t xml:space="preserve">Método: </w:t>
+      </w:r>
+      <w:proofErr w:type="spellStart"/>
+      <w:proofErr w:type="gramStart"/>
+      <w:r>
+        <w:t>generarMapaVacio</w:t>
+      </w:r>
+      <w:proofErr w:type="spellEnd"/>
+      <w:r>
+        <w:t>(</w:t>
+      </w:r>
+      <w:proofErr w:type="gramEnd"/>
+      <w:r>
+        <w:t>)</w:t>
+      </w:r>
+    </w:p>
+    <w:p>
+      <w:pPr>
+        <w:pStyle w:val="ListParagraph"/>
+      </w:pPr>
+    </w:p>
+    <w:p>
+      <w:pPr>
+        <w:pStyle w:val="Heading1"/>
+      </w:pPr>
+      <w:proofErr w:type="spellStart"/>
+      <w:r>
+        <w:t>MockObject</w:t>
+      </w:r>
+      <w:proofErr w:type="spellEnd"/>
+      <w:r>
+        <w:t xml:space="preserve"> + Tablero - </w:t>
+      </w:r>
+      <w:proofErr w:type="spellStart"/>
+      <w:r>
+        <w:t>MockTableroJugador</w:t>
+      </w:r>
+      <w:proofErr w:type="spellEnd"/>
+    </w:p>
+    <w:p>
+      <w:r>
+        <w:rPr>
+          <w:b/>
+        </w:rPr>
+        <w:t>Funcionali</w:t>
+      </w:r>
+      <w:r>
+        <w:rPr>
+          <w:b/>
+        </w:rPr>
+        <w:t>d</w:t>
+      </w:r>
+      <w:r>
+        <w:rPr>
+          <w:b/>
+        </w:rPr>
+        <w:t>a</w:t>
+      </w:r>
+      <w:r>
+        <w:rPr>
+          <w:b/>
+        </w:rPr>
+        <w:t>d</w:t>
+      </w:r>
+      <w:r>
+        <w:t xml:space="preserve">: Crear un </w:t>
+      </w:r>
+      <w:proofErr w:type="spellStart"/>
+      <w:r>
+        <w:t>MockObject</w:t>
+      </w:r>
+      <w:proofErr w:type="spellEnd"/>
+      <w:r>
+        <w:t xml:space="preserve"> del tablero para simular la creación de un mapa con barcos ya insertados. Es una versión extendida de nuestro anterior </w:t>
+      </w:r>
+      <w:proofErr w:type="spellStart"/>
+      <w:proofErr w:type="gramStart"/>
+      <w:r>
+        <w:t>MockTablero</w:t>
+      </w:r>
+      <w:proofErr w:type="spellEnd"/>
+      <w:proofErr w:type="gramEnd"/>
+      <w:r>
+        <w:t xml:space="preserve"> pero este </w:t>
+      </w:r>
+      <w:proofErr w:type="spellStart"/>
+      <w:r>
+        <w:t>añadira</w:t>
+      </w:r>
+      <w:proofErr w:type="spellEnd"/>
+      <w:r>
+        <w:t xml:space="preserve"> todo tipo de barcos y los relacionará con las casillas para hacer las pruebas de posicionar i/o hundir barcos.</w:t>
+      </w:r>
+    </w:p>
+    <w:p>
+      <w:r>
+        <w:rPr>
+          <w:b/>
+        </w:rPr>
+        <w:t>Localización</w:t>
+      </w:r>
+      <w:r>
+        <w:t xml:space="preserve">: </w:t>
+      </w:r>
+    </w:p>
+    <w:p>
+      <w:pPr>
+        <w:pStyle w:val="ListParagraph"/>
+        <w:numPr>
+          <w:ilvl w:val="0"/>
+          <w:numId w:val="1"/>
+        </w:numPr>
+      </w:pPr>
+      <w:r>
+        <w:t>Archivo: MockTableroJugador.java</w:t>
       </w:r>
     </w:p>
     <w:p>
@@ -6037,10 +6157,7 @@
       </w:r>
       <w:proofErr w:type="spellStart"/>
       <w:r>
-        <w:t>Mock</w:t>
-      </w:r>
-      <w:r>
-        <w:t>Tablero</w:t>
+        <w:t>MockTablero</w:t>
       </w:r>
       <w:proofErr w:type="spellEnd"/>
     </w:p>
@@ -6058,10 +6175,7 @@
       <w:proofErr w:type="spellStart"/>
       <w:proofErr w:type="gramStart"/>
       <w:r>
-        <w:t>generarMapa</w:t>
-      </w:r>
-      <w:r>
-        <w:t>Vacio</w:t>
+        <w:t>generarMapaVacio</w:t>
       </w:r>
       <w:proofErr w:type="spellEnd"/>
       <w:r>
@@ -6069,165 +6183,7 @@
       </w:r>
       <w:proofErr w:type="gramEnd"/>
       <w:r>
-        <w:t>)</w:t>
-      </w:r>
-    </w:p>
-    <w:p>
-      <w:pPr>
-        <w:pStyle w:val="ListParagraph"/>
-      </w:pPr>
-    </w:p>
-    <w:p>
-      <w:pPr>
-        <w:pStyle w:val="Heading1"/>
-      </w:pPr>
-      <w:proofErr w:type="spellStart"/>
-      <w:r>
-        <w:t>MockObject</w:t>
-      </w:r>
-      <w:proofErr w:type="spellEnd"/>
-      <w:r>
-        <w:t xml:space="preserve"> + Tablero</w:t>
-      </w:r>
-      <w:r>
-        <w:t xml:space="preserve"> - </w:t>
-      </w:r>
-      <w:proofErr w:type="spellStart"/>
-      <w:r>
-        <w:t>MockTableroJugador</w:t>
-      </w:r>
-      <w:proofErr w:type="spellEnd"/>
-    </w:p>
-    <w:p>
-      <w:r>
-        <w:rPr>
-          <w:b/>
-        </w:rPr>
-        <w:t>Funcionali</w:t>
-      </w:r>
-      <w:r>
-        <w:rPr>
-          <w:b/>
-        </w:rPr>
-        <w:t>d</w:t>
-      </w:r>
-      <w:r>
-        <w:rPr>
-          <w:b/>
-        </w:rPr>
-        <w:t>a</w:t>
-      </w:r>
-      <w:r>
-        <w:rPr>
-          <w:b/>
-        </w:rPr>
-        <w:t>d</w:t>
-      </w:r>
-      <w:r>
-        <w:t xml:space="preserve">: Crear un </w:t>
-      </w:r>
-      <w:proofErr w:type="spellStart"/>
-      <w:r>
-        <w:t>MockObject</w:t>
-      </w:r>
-      <w:proofErr w:type="spellEnd"/>
-      <w:r>
-        <w:t xml:space="preserve"> del tablero para simular la creación de un mapa con barcos ya insertados. </w:t>
-      </w:r>
-      <w:r>
-        <w:t xml:space="preserve">Es una versión extendida de nuestro anterior </w:t>
-      </w:r>
-      <w:proofErr w:type="spellStart"/>
-      <w:proofErr w:type="gramStart"/>
-      <w:r>
-        <w:t>MockTablero</w:t>
-      </w:r>
-      <w:proofErr w:type="spellEnd"/>
-      <w:proofErr w:type="gramEnd"/>
-      <w:r>
-        <w:t xml:space="preserve"> pero este </w:t>
-      </w:r>
-      <w:proofErr w:type="spellStart"/>
-      <w:r>
-        <w:t>añadira</w:t>
-      </w:r>
-      <w:proofErr w:type="spellEnd"/>
-      <w:r>
-        <w:t xml:space="preserve"> todo tipo de barcos y los relacionará con las casillas para hacer las pruebas de posicionar i/o hundir barcos.</w:t>
-      </w:r>
-    </w:p>
-    <w:p>
-      <w:r>
-        <w:rPr>
-          <w:b/>
-        </w:rPr>
-        <w:t>Localización</w:t>
-      </w:r>
-      <w:r>
-        <w:t xml:space="preserve">: </w:t>
-      </w:r>
-    </w:p>
-    <w:p>
-      <w:pPr>
-        <w:pStyle w:val="ListParagraph"/>
-        <w:numPr>
-          <w:ilvl w:val="0"/>
-          <w:numId w:val="1"/>
-        </w:numPr>
-      </w:pPr>
-      <w:r>
-        <w:t>Archivo: MockTablero</w:t>
-      </w:r>
-      <w:r>
-        <w:t>Jugador</w:t>
-      </w:r>
-      <w:r>
-        <w:t>.java</w:t>
-      </w:r>
-    </w:p>
-    <w:p>
-      <w:pPr>
-        <w:pStyle w:val="ListParagraph"/>
-        <w:numPr>
-          <w:ilvl w:val="0"/>
-          <w:numId w:val="1"/>
-        </w:numPr>
-      </w:pPr>
-      <w:r>
-        <w:t xml:space="preserve">Clase: </w:t>
-      </w:r>
-      <w:proofErr w:type="spellStart"/>
-      <w:r>
-        <w:t>MockTablero</w:t>
-      </w:r>
-      <w:proofErr w:type="spellEnd"/>
-    </w:p>
-    <w:p>
-      <w:pPr>
-        <w:pStyle w:val="ListParagraph"/>
-        <w:numPr>
-          <w:ilvl w:val="0"/>
-          <w:numId w:val="1"/>
-        </w:numPr>
-      </w:pPr>
-      <w:r>
-        <w:t xml:space="preserve">Método: </w:t>
-      </w:r>
-      <w:proofErr w:type="spellStart"/>
-      <w:proofErr w:type="gramStart"/>
-      <w:r>
-        <w:t>generarMapaVacio</w:t>
-      </w:r>
-      <w:proofErr w:type="spellEnd"/>
-      <w:r>
-        <w:t>(</w:t>
-      </w:r>
-      <w:proofErr w:type="gramEnd"/>
-      <w:r>
-        <w:t>)</w:t>
-      </w:r>
-      <w:r>
-        <w:t xml:space="preserve"> y </w:t>
+        <w:t xml:space="preserve">) y </w:t>
       </w:r>
       <w:proofErr w:type="spellStart"/>
       <w:r>

--- a/documentacion/Report-Practiques.docx
+++ b/documentacion/Report-Practiques.docx
@@ -5268,6 +5268,103 @@
       </w:r>
     </w:p>
     <w:p>
+      <w:pPr>
+        <w:rPr>
+          <w:b/>
+        </w:rPr>
+      </w:pPr>
+      <w:r>
+        <w:rPr>
+          <w:b/>
+        </w:rPr>
+        <w:t xml:space="preserve">En la ultima subida, y por tiempo, nos ha fallado el </w:t>
+      </w:r>
+      <w:proofErr w:type="spellStart"/>
+      <w:r>
+        <w:rPr>
+          <w:b/>
+        </w:rPr>
+        <w:t>isBarcoHundido</w:t>
+      </w:r>
+      <w:proofErr w:type="spellEnd"/>
+      <w:r>
+        <w:rPr>
+          <w:b/>
+        </w:rPr>
+        <w:t xml:space="preserve">, porque al añadir la ultima funcionalidad, que era tener que comprobar el ganador, añadiendo un bucle que fuera comprobando que no acabara la partida hasta que hubiera un ganador, nos han fallado los demás </w:t>
+      </w:r>
+      <w:proofErr w:type="spellStart"/>
+      <w:r>
+        <w:rPr>
+          <w:b/>
+        </w:rPr>
+        <w:t>tests</w:t>
+      </w:r>
+      <w:proofErr w:type="spellEnd"/>
+      <w:r>
+        <w:rPr>
+          <w:b/>
+        </w:rPr>
+        <w:t xml:space="preserve"> ya que no se tenia en cuenta este bucle. Para ello, hemos creado un </w:t>
+      </w:r>
+      <w:proofErr w:type="spellStart"/>
+      <w:r>
+        <w:rPr>
+          <w:b/>
+        </w:rPr>
+        <w:t>MockPartida</w:t>
+      </w:r>
+      <w:proofErr w:type="spellEnd"/>
+      <w:r>
+        <w:rPr>
+          <w:b/>
+        </w:rPr>
+        <w:t xml:space="preserve"> que nos simulaba la partida con dos jugadores, no nos ha dado tiempo a modificar </w:t>
+      </w:r>
+      <w:proofErr w:type="gramStart"/>
+      <w:r>
+        <w:rPr>
+          <w:b/>
+        </w:rPr>
+        <w:t>este test</w:t>
+      </w:r>
+      <w:proofErr w:type="gramEnd"/>
+      <w:r>
+        <w:rPr>
+          <w:b/>
+        </w:rPr>
+        <w:t xml:space="preserve"> con el </w:t>
+      </w:r>
+      <w:proofErr w:type="spellStart"/>
+      <w:r>
+        <w:rPr>
+          <w:b/>
+        </w:rPr>
+        <w:t>mockPartida</w:t>
+      </w:r>
+      <w:proofErr w:type="spellEnd"/>
+      <w:r>
+        <w:rPr>
+          <w:b/>
+        </w:rPr>
+        <w:t xml:space="preserve"> y si ejecutamos la </w:t>
+      </w:r>
+      <w:proofErr w:type="spellStart"/>
+      <w:r>
+        <w:rPr>
+          <w:b/>
+        </w:rPr>
+        <w:t>ultima</w:t>
+      </w:r>
+      <w:proofErr w:type="spellEnd"/>
+      <w:r>
+        <w:rPr>
+          <w:b/>
+        </w:rPr>
+        <w:t xml:space="preserve"> versión, este test da error.</w:t>
+      </w:r>
+    </w:p>
+    <w:p>
       <w:r>
         <w:rPr>
           <w:b/>
@@ -5524,8 +5621,6 @@
       <w:r>
         <w:t>:</w:t>
       </w:r>
-      <w:bookmarkStart w:id="1" w:name="_GoBack"/>
-      <w:bookmarkEnd w:id="1"/>
     </w:p>
     <w:p>
       <w:pPr>
@@ -6365,6 +6460,157 @@
       <w:proofErr w:type="gramStart"/>
       <w:r>
         <w:t>generarMapaJugador</w:t>
+      </w:r>
+      <w:proofErr w:type="spellEnd"/>
+      <w:r>
+        <w:t>(</w:t>
+      </w:r>
+      <w:proofErr w:type="gramEnd"/>
+      <w:r>
+        <w:t>)</w:t>
+      </w:r>
+    </w:p>
+    <w:p>
+      <w:pPr>
+        <w:pStyle w:val="ListParagraph"/>
+        <w:numPr>
+          <w:ilvl w:val="0"/>
+          <w:numId w:val="1"/>
+        </w:numPr>
+      </w:pPr>
+    </w:p>
+    <w:p>
+      <w:pPr>
+        <w:pStyle w:val="Heading1"/>
+      </w:pPr>
+      <w:proofErr w:type="spellStart"/>
+      <w:r>
+        <w:t>MockObject</w:t>
+      </w:r>
+      <w:proofErr w:type="spellEnd"/>
+      <w:r>
+        <w:t xml:space="preserve"> + </w:t>
+      </w:r>
+      <w:r>
+        <w:t>Partida</w:t>
+      </w:r>
+      <w:r>
+        <w:t xml:space="preserve"> - </w:t>
+      </w:r>
+      <w:proofErr w:type="spellStart"/>
+      <w:r>
+        <w:t>MockP</w:t>
+      </w:r>
+      <w:r>
+        <w:t>artida</w:t>
+      </w:r>
+      <w:proofErr w:type="spellEnd"/>
+    </w:p>
+    <w:p>
+      <w:r>
+        <w:rPr>
+          <w:b/>
+        </w:rPr>
+        <w:t>Funcionali</w:t>
+      </w:r>
+      <w:r>
+        <w:rPr>
+          <w:b/>
+        </w:rPr>
+        <w:t>d</w:t>
+      </w:r>
+      <w:r>
+        <w:rPr>
+          <w:b/>
+        </w:rPr>
+        <w:t>a</w:t>
+      </w:r>
+      <w:r>
+        <w:rPr>
+          <w:b/>
+        </w:rPr>
+        <w:t>d</w:t>
+      </w:r>
+      <w:r>
+        <w:t xml:space="preserve">: Crear un </w:t>
+      </w:r>
+      <w:proofErr w:type="spellStart"/>
+      <w:r>
+        <w:t>MockObject</w:t>
+      </w:r>
+      <w:proofErr w:type="spellEnd"/>
+      <w:r>
+        <w:t xml:space="preserve"> </w:t>
+      </w:r>
+      <w:r>
+        <w:t xml:space="preserve">que simula una partida ficticia </w:t>
+      </w:r>
+      <w:r>
+        <w:t xml:space="preserve">para </w:t>
+      </w:r>
+      <w:r>
+        <w:t>simular toda la comparación entre mapas y el juego de partida. Ha sido necesario crearlo para poder simular el flujo de la partida al añadir un bucle que iba comprobando si se había finalizado la partida</w:t>
+      </w:r>
+    </w:p>
+    <w:p>
+      <w:r>
+        <w:rPr>
+          <w:b/>
+        </w:rPr>
+        <w:t>Localización</w:t>
+      </w:r>
+      <w:r>
+        <w:t xml:space="preserve">: </w:t>
+      </w:r>
+    </w:p>
+    <w:p>
+      <w:pPr>
+        <w:pStyle w:val="ListParagraph"/>
+        <w:numPr>
+          <w:ilvl w:val="0"/>
+          <w:numId w:val="1"/>
+        </w:numPr>
+      </w:pPr>
+      <w:r>
+        <w:t>Archivo: MockP</w:t>
+      </w:r>
+      <w:r>
+        <w:t>artida</w:t>
+      </w:r>
+      <w:r>
+        <w:t>.java</w:t>
+      </w:r>
+    </w:p>
+    <w:p>
+      <w:pPr>
+        <w:pStyle w:val="ListParagraph"/>
+        <w:numPr>
+          <w:ilvl w:val="0"/>
+          <w:numId w:val="1"/>
+        </w:numPr>
+      </w:pPr>
+      <w:r>
+        <w:t xml:space="preserve">Clase: </w:t>
+      </w:r>
+      <w:proofErr w:type="spellStart"/>
+      <w:r>
+        <w:t>MockP</w:t>
+      </w:r>
+      <w:r>
+        <w:t>artida</w:t>
+      </w:r>
+      <w:bookmarkStart w:id="1" w:name="_GoBack"/>
+      <w:bookmarkEnd w:id="1"/>
+      <w:proofErr w:type="spellEnd"/>
+    </w:p>
+    <w:p>
+      <w:r>
+        <w:t xml:space="preserve">Método: </w:t>
+      </w:r>
+      <w:proofErr w:type="spellStart"/>
+      <w:proofErr w:type="gramStart"/>
+      <w:r>
+        <w:t>compararMapas</w:t>
       </w:r>
       <w:proofErr w:type="spellEnd"/>
       <w:r>
